--- a/docs/assets/documents/16 Numbers/Bristol English 16.0 numbers with digits matching pairs.docx
+++ b/docs/assets/documents/16 Numbers/Bristol English 16.0 numbers with digits matching pairs.docx
@@ -1,37 +1,47 @@
 
 <file path=word/document.xml><?xml version="1.0" encoding="utf-8"?>
-<w:document xmlns:wpc="http://schemas.microsoft.com/office/word/2010/wordprocessingCanvas" xmlns:cx="http://schemas.microsoft.com/office/drawing/2014/chartex" xmlns:cx1="http://schemas.microsoft.com/office/drawing/2015/9/8/chartex" xmlns:cx2="http://schemas.microsoft.com/office/drawing/2015/10/21/chartex" xmlns:cx3="http://schemas.microsoft.com/office/drawing/2016/5/9/chartex" xmlns:cx4="http://schemas.microsoft.com/office/drawing/2016/5/10/chartex" xmlns:cx5="http://schemas.microsoft.com/office/drawing/2016/5/11/chartex" xmlns:cx6="http://schemas.microsoft.com/office/drawing/2016/5/12/chartex" xmlns:cx7="http://schemas.microsoft.com/office/drawing/2016/5/13/chartex" xmlns:cx8="http://schemas.microsoft.com/office/drawing/2016/5/14/chartex" xmlns:mc="http://schemas.openxmlformats.org/markup-compatibility/2006" xmlns:aink="http://schemas.microsoft.com/office/drawing/2016/ink" xmlns:am3d="http://schemas.microsoft.com/office/drawing/2017/model3d" xmlns:o="urn:schemas-microsoft-com:office:office" xmlns:r="http://schemas.openxmlformats.org/officeDocument/2006/relationships" xmlns:m="http://schemas.openxmlformats.org/officeDocument/2006/math" xmlns:v="urn:schemas-microsoft-com:vml" xmlns:wp14="http://schemas.microsoft.com/office/word/2010/wordprocessingDrawing" xmlns:wp="http://schemas.openxmlformats.org/drawingml/2006/wordprocessingDrawing" xmlns:w10="urn:schemas-microsoft-com:office:word" xmlns:w="http://schemas.openxmlformats.org/wordprocessingml/2006/main" xmlns:w14="http://schemas.microsoft.com/office/word/2010/wordml" xmlns:w15="http://schemas.microsoft.com/office/word/2012/wordml" xmlns:w16cex="http://schemas.microsoft.com/office/word/2018/wordml/cex" xmlns:w16cid="http://schemas.microsoft.com/office/word/2016/wordml/cid" xmlns:w16="http://schemas.microsoft.com/office/word/2018/wordml" xmlns:w16sdtdh="http://schemas.microsoft.com/office/word/2020/wordml/sdtdatahash" xmlns:w16se="http://schemas.microsoft.com/office/word/2015/wordml/symex" xmlns:wpg="http://schemas.microsoft.com/office/word/2010/wordprocessingGroup" xmlns:wpi="http://schemas.microsoft.com/office/word/2010/wordprocessingInk" xmlns:wne="http://schemas.microsoft.com/office/word/2006/wordml" xmlns:wps="http://schemas.microsoft.com/office/word/2010/wordprocessingShape" mc:Ignorable="w14 w15 w16se w16cid w16 w16cex w16sdtdh wp14">
+<w:document xmlns:o="urn:schemas-microsoft-com:office:office" xmlns:r="http://schemas.openxmlformats.org/officeDocument/2006/relationships" xmlns:v="urn:schemas-microsoft-com:vml" xmlns:w="http://schemas.openxmlformats.org/wordprocessingml/2006/main" xmlns:w10="urn:schemas-microsoft-com:office:word" xmlns:wp="http://schemas.openxmlformats.org/drawingml/2006/wordprocessingDrawing" xmlns:wps="http://schemas.microsoft.com/office/word/2010/wordprocessingShape" xmlns:wpg="http://schemas.microsoft.com/office/word/2010/wordprocessingGroup" xmlns:mc="http://schemas.openxmlformats.org/markup-compatibility/2006" xmlns:wp14="http://schemas.microsoft.com/office/word/2010/wordprocessingDrawing" xmlns:w14="http://schemas.microsoft.com/office/word/2010/wordml" mc:Ignorable="w14 wp14">
   <w:body>
     <w:tbl>
       <w:tblPr>
         <w:tblStyle w:val="TableGrid"/>
-        <w:tblW w:w="0" w:type="auto"/>
-        <w:tblLayout w:type="fixed"/>
-        <w:tblLook w:val="04A0" w:firstRow="1" w:lastRow="0" w:firstColumn="1" w:lastColumn="0" w:noHBand="0" w:noVBand="1"/>
+        <w:tblW w:w="8278" w:type="dxa"/>
+        <w:jc w:val="left"/>
+        <w:tblInd w:w="0" w:type="dxa"/>
+        <w:tblCellMar>
+          <w:top w:w="0" w:type="dxa"/>
+          <w:left w:w="108" w:type="dxa"/>
+          <w:bottom w:w="0" w:type="dxa"/>
+          <w:right w:w="108" w:type="dxa"/>
+        </w:tblCellMar>
+        <w:tblLook w:val="04a0" w:noHBand="0" w:noVBand="1" w:firstColumn="1" w:lastRow="0" w:lastColumn="0" w:firstRow="1"/>
       </w:tblPr>
       <w:tblGrid>
         <w:gridCol w:w="4139"/>
-        <w:gridCol w:w="4139"/>
+        <w:gridCol w:w="4138"/>
       </w:tblGrid>
       <w:tr>
         <w:trPr>
-          <w:trHeight w:val="2665"/>
+          <w:trHeight w:val="2665" w:hRule="atLeast"/>
         </w:trPr>
         <w:tc>
           <w:tcPr>
             <w:tcW w:w="4139" w:type="dxa"/>
-          </w:tcPr>
-          <w:p>
-            <w:pPr>
-              <w:jc w:val="center"/>
-              <w:rPr>
-                <w:sz w:val="154"/>
-                <w:szCs w:val="154"/>
-              </w:rPr>
-            </w:pPr>
-            <w:r>
-              <w:rPr>
-                <w:sz w:val="154"/>
+            <w:tcBorders/>
+          </w:tcPr>
+          <w:p>
+            <w:pPr>
+              <w:pStyle w:val="Normal"/>
+              <w:spacing w:lineRule="auto" w:line="240" w:before="0" w:after="0"/>
+              <w:jc w:val="center"/>
+              <w:rPr>
+                <w:sz w:val="142"/>
+                <w:szCs w:val="154"/>
+              </w:rPr>
+            </w:pPr>
+            <w:r>
+              <w:rPr>
+                <w:sz w:val="142"/>
                 <w:szCs w:val="154"/>
               </w:rPr>
               <w:t>1</w:t>
@@ -40,19 +50,22 @@
         </w:tc>
         <w:tc>
           <w:tcPr>
-            <w:tcW w:w="4139" w:type="dxa"/>
-          </w:tcPr>
-          <w:p>
-            <w:pPr>
-              <w:jc w:val="center"/>
-              <w:rPr>
-                <w:sz w:val="154"/>
-                <w:szCs w:val="154"/>
-              </w:rPr>
-            </w:pPr>
-            <w:r>
-              <w:rPr>
-                <w:sz w:val="154"/>
+            <w:tcW w:w="4138" w:type="dxa"/>
+            <w:tcBorders/>
+          </w:tcPr>
+          <w:p>
+            <w:pPr>
+              <w:pStyle w:val="Normal"/>
+              <w:spacing w:lineRule="auto" w:line="240" w:before="0" w:after="0"/>
+              <w:jc w:val="center"/>
+              <w:rPr>
+                <w:sz w:val="142"/>
+                <w:szCs w:val="154"/>
+              </w:rPr>
+            </w:pPr>
+            <w:r>
+              <w:rPr>
+                <w:sz w:val="142"/>
                 <w:szCs w:val="154"/>
               </w:rPr>
               <w:t>2</w:t>
@@ -62,24 +75,27 @@
       </w:tr>
       <w:tr>
         <w:trPr>
-          <w:trHeight w:val="2665"/>
+          <w:trHeight w:val="2665" w:hRule="atLeast"/>
         </w:trPr>
         <w:tc>
           <w:tcPr>
             <w:tcW w:w="4139" w:type="dxa"/>
-          </w:tcPr>
-          <w:p>
-            <w:pPr>
-              <w:ind w:left="360"/>
-              <w:jc w:val="center"/>
-              <w:rPr>
-                <w:sz w:val="154"/>
-                <w:szCs w:val="154"/>
-              </w:rPr>
-            </w:pPr>
-            <w:r>
-              <w:rPr>
-                <w:sz w:val="154"/>
+            <w:tcBorders/>
+          </w:tcPr>
+          <w:p>
+            <w:pPr>
+              <w:pStyle w:val="Normal"/>
+              <w:spacing w:lineRule="auto" w:line="240" w:before="0" w:after="0"/>
+              <w:ind w:left="360" w:hanging="0"/>
+              <w:jc w:val="center"/>
+              <w:rPr>
+                <w:sz w:val="142"/>
+                <w:szCs w:val="154"/>
+              </w:rPr>
+            </w:pPr>
+            <w:r>
+              <w:rPr>
+                <w:sz w:val="142"/>
                 <w:szCs w:val="154"/>
               </w:rPr>
               <w:t>3</w:t>
@@ -88,19 +104,22 @@
         </w:tc>
         <w:tc>
           <w:tcPr>
-            <w:tcW w:w="4139" w:type="dxa"/>
-          </w:tcPr>
-          <w:p>
-            <w:pPr>
-              <w:jc w:val="center"/>
-              <w:rPr>
-                <w:sz w:val="154"/>
-                <w:szCs w:val="154"/>
-              </w:rPr>
-            </w:pPr>
-            <w:r>
-              <w:rPr>
-                <w:sz w:val="154"/>
+            <w:tcW w:w="4138" w:type="dxa"/>
+            <w:tcBorders/>
+          </w:tcPr>
+          <w:p>
+            <w:pPr>
+              <w:pStyle w:val="Normal"/>
+              <w:spacing w:lineRule="auto" w:line="240" w:before="0" w:after="0"/>
+              <w:jc w:val="center"/>
+              <w:rPr>
+                <w:sz w:val="142"/>
+                <w:szCs w:val="154"/>
+              </w:rPr>
+            </w:pPr>
+            <w:r>
+              <w:rPr>
+                <w:sz w:val="142"/>
                 <w:szCs w:val="154"/>
               </w:rPr>
               <w:t>4</w:t>
@@ -110,23 +129,26 @@
       </w:tr>
       <w:tr>
         <w:trPr>
-          <w:trHeight w:val="2665"/>
+          <w:trHeight w:val="2665" w:hRule="atLeast"/>
         </w:trPr>
         <w:tc>
           <w:tcPr>
             <w:tcW w:w="4139" w:type="dxa"/>
-          </w:tcPr>
-          <w:p>
-            <w:pPr>
-              <w:jc w:val="center"/>
-              <w:rPr>
-                <w:sz w:val="154"/>
-                <w:szCs w:val="154"/>
-              </w:rPr>
-            </w:pPr>
-            <w:r>
-              <w:rPr>
-                <w:sz w:val="154"/>
+            <w:tcBorders/>
+          </w:tcPr>
+          <w:p>
+            <w:pPr>
+              <w:pStyle w:val="Normal"/>
+              <w:spacing w:lineRule="auto" w:line="240" w:before="0" w:after="0"/>
+              <w:jc w:val="center"/>
+              <w:rPr>
+                <w:sz w:val="142"/>
+                <w:szCs w:val="154"/>
+              </w:rPr>
+            </w:pPr>
+            <w:r>
+              <w:rPr>
+                <w:sz w:val="142"/>
                 <w:szCs w:val="154"/>
               </w:rPr>
               <w:t>5</w:t>
@@ -135,19 +157,22 @@
         </w:tc>
         <w:tc>
           <w:tcPr>
-            <w:tcW w:w="4139" w:type="dxa"/>
-          </w:tcPr>
-          <w:p>
-            <w:pPr>
-              <w:jc w:val="center"/>
-              <w:rPr>
-                <w:sz w:val="154"/>
-                <w:szCs w:val="154"/>
-              </w:rPr>
-            </w:pPr>
-            <w:r>
-              <w:rPr>
-                <w:sz w:val="154"/>
+            <w:tcW w:w="4138" w:type="dxa"/>
+            <w:tcBorders/>
+          </w:tcPr>
+          <w:p>
+            <w:pPr>
+              <w:pStyle w:val="Normal"/>
+              <w:spacing w:lineRule="auto" w:line="240" w:before="0" w:after="0"/>
+              <w:jc w:val="center"/>
+              <w:rPr>
+                <w:sz w:val="142"/>
+                <w:szCs w:val="154"/>
+              </w:rPr>
+            </w:pPr>
+            <w:r>
+              <w:rPr>
+                <w:sz w:val="142"/>
                 <w:szCs w:val="154"/>
               </w:rPr>
               <w:t>6</w:t>
@@ -157,23 +182,26 @@
       </w:tr>
       <w:tr>
         <w:trPr>
-          <w:trHeight w:val="2665"/>
+          <w:trHeight w:val="2665" w:hRule="atLeast"/>
         </w:trPr>
         <w:tc>
           <w:tcPr>
             <w:tcW w:w="4139" w:type="dxa"/>
-          </w:tcPr>
-          <w:p>
-            <w:pPr>
-              <w:jc w:val="center"/>
-              <w:rPr>
-                <w:sz w:val="154"/>
-                <w:szCs w:val="154"/>
-              </w:rPr>
-            </w:pPr>
-            <w:r>
-              <w:rPr>
-                <w:sz w:val="154"/>
+            <w:tcBorders/>
+          </w:tcPr>
+          <w:p>
+            <w:pPr>
+              <w:pStyle w:val="Normal"/>
+              <w:spacing w:lineRule="auto" w:line="240" w:before="0" w:after="0"/>
+              <w:jc w:val="center"/>
+              <w:rPr>
+                <w:sz w:val="142"/>
+                <w:szCs w:val="154"/>
+              </w:rPr>
+            </w:pPr>
+            <w:r>
+              <w:rPr>
+                <w:sz w:val="142"/>
                 <w:szCs w:val="154"/>
               </w:rPr>
               <w:t>7</w:t>
@@ -182,19 +210,22 @@
         </w:tc>
         <w:tc>
           <w:tcPr>
-            <w:tcW w:w="4139" w:type="dxa"/>
-          </w:tcPr>
-          <w:p>
-            <w:pPr>
-              <w:jc w:val="center"/>
-              <w:rPr>
-                <w:sz w:val="154"/>
-                <w:szCs w:val="154"/>
-              </w:rPr>
-            </w:pPr>
-            <w:r>
-              <w:rPr>
-                <w:sz w:val="154"/>
+            <w:tcW w:w="4138" w:type="dxa"/>
+            <w:tcBorders/>
+          </w:tcPr>
+          <w:p>
+            <w:pPr>
+              <w:pStyle w:val="Normal"/>
+              <w:spacing w:lineRule="auto" w:line="240" w:before="0" w:after="0"/>
+              <w:jc w:val="center"/>
+              <w:rPr>
+                <w:sz w:val="142"/>
+                <w:szCs w:val="154"/>
+              </w:rPr>
+            </w:pPr>
+            <w:r>
+              <w:rPr>
+                <w:sz w:val="142"/>
                 <w:szCs w:val="154"/>
               </w:rPr>
               <w:t>8</w:t>
@@ -204,23 +235,26 @@
       </w:tr>
       <w:tr>
         <w:trPr>
-          <w:trHeight w:val="2665"/>
+          <w:trHeight w:val="2665" w:hRule="atLeast"/>
         </w:trPr>
         <w:tc>
           <w:tcPr>
             <w:tcW w:w="4139" w:type="dxa"/>
-          </w:tcPr>
-          <w:p>
-            <w:pPr>
-              <w:jc w:val="center"/>
-              <w:rPr>
-                <w:sz w:val="154"/>
-                <w:szCs w:val="154"/>
-              </w:rPr>
-            </w:pPr>
-            <w:r>
-              <w:rPr>
-                <w:sz w:val="154"/>
+            <w:tcBorders/>
+          </w:tcPr>
+          <w:p>
+            <w:pPr>
+              <w:pStyle w:val="Normal"/>
+              <w:spacing w:lineRule="auto" w:line="240" w:before="0" w:after="0"/>
+              <w:jc w:val="center"/>
+              <w:rPr>
+                <w:sz w:val="142"/>
+                <w:szCs w:val="154"/>
+              </w:rPr>
+            </w:pPr>
+            <w:r>
+              <w:rPr>
+                <w:sz w:val="142"/>
                 <w:szCs w:val="154"/>
               </w:rPr>
               <w:t>9</w:t>
@@ -229,19 +263,22 @@
         </w:tc>
         <w:tc>
           <w:tcPr>
-            <w:tcW w:w="4139" w:type="dxa"/>
-          </w:tcPr>
-          <w:p>
-            <w:pPr>
-              <w:jc w:val="center"/>
-              <w:rPr>
-                <w:sz w:val="154"/>
-                <w:szCs w:val="154"/>
-              </w:rPr>
-            </w:pPr>
-            <w:r>
-              <w:rPr>
-                <w:sz w:val="154"/>
+            <w:tcW w:w="4138" w:type="dxa"/>
+            <w:tcBorders/>
+          </w:tcPr>
+          <w:p>
+            <w:pPr>
+              <w:pStyle w:val="Normal"/>
+              <w:spacing w:lineRule="auto" w:line="240" w:before="0" w:after="0"/>
+              <w:jc w:val="center"/>
+              <w:rPr>
+                <w:sz w:val="142"/>
+                <w:szCs w:val="154"/>
+              </w:rPr>
+            </w:pPr>
+            <w:r>
+              <w:rPr>
+                <w:sz w:val="142"/>
                 <w:szCs w:val="154"/>
               </w:rPr>
               <w:t>10</w:t>
@@ -250,368 +287,333 @@
         </w:tc>
       </w:tr>
     </w:tbl>
-    <w:p/>
+    <w:p>
+      <w:pPr>
+        <w:pStyle w:val="Normal"/>
+        <w:rPr/>
+      </w:pPr>
+      <w:r>
+        <w:rPr/>
+      </w:r>
+    </w:p>
     <w:tbl>
       <w:tblPr>
         <w:tblStyle w:val="TableGrid"/>
-        <w:tblW w:w="0" w:type="auto"/>
-        <w:tblLayout w:type="fixed"/>
-        <w:tblLook w:val="04A0" w:firstRow="1" w:lastRow="0" w:firstColumn="1" w:lastColumn="0" w:noHBand="0" w:noVBand="1"/>
+        <w:tblW w:w="8784" w:type="dxa"/>
+        <w:jc w:val="left"/>
+        <w:tblInd w:w="0" w:type="dxa"/>
+        <w:tblCellMar>
+          <w:top w:w="0" w:type="dxa"/>
+          <w:left w:w="108" w:type="dxa"/>
+          <w:bottom w:w="0" w:type="dxa"/>
+          <w:right w:w="108" w:type="dxa"/>
+        </w:tblCellMar>
+        <w:tblLook w:val="04a0" w:noHBand="0" w:noVBand="1" w:firstColumn="1" w:lastRow="0" w:lastColumn="0" w:firstRow="1"/>
       </w:tblPr>
       <w:tblGrid>
-        <w:gridCol w:w="4161"/>
+        <w:gridCol w:w="4160"/>
         <w:gridCol w:w="4623"/>
       </w:tblGrid>
       <w:tr>
         <w:trPr>
-          <w:trHeight w:val="2626"/>
+          <w:trHeight w:val="2626" w:hRule="atLeast"/>
         </w:trPr>
         <w:tc>
           <w:tcPr>
-            <w:tcW w:w="4161" w:type="dxa"/>
-          </w:tcPr>
-          <w:p>
-            <w:pPr>
-              <w:jc w:val="center"/>
-              <w:rPr>
-                <w:sz w:val="144"/>
-                <w:szCs w:val="144"/>
-              </w:rPr>
-            </w:pPr>
-            <w:r>
-              <w:rPr>
-                <w:sz w:val="144"/>
-                <w:szCs w:val="144"/>
-              </w:rPr>
-              <w:lastRenderedPageBreak/>
-              <w:t>one</w:t>
-            </w:r>
-            <w:r>
-              <w:rPr>
-                <w:sz w:val="144"/>
-                <w:szCs w:val="144"/>
-              </w:rPr>
-              <w:t xml:space="preserve"> </w:t>
+            <w:tcW w:w="4160" w:type="dxa"/>
+            <w:tcBorders/>
+          </w:tcPr>
+          <w:p>
+            <w:pPr>
+              <w:pStyle w:val="Normal"/>
+              <w:spacing w:lineRule="auto" w:line="240" w:before="0" w:after="0"/>
+              <w:jc w:val="center"/>
+              <w:rPr>
+                <w:sz w:val="132"/>
+                <w:szCs w:val="144"/>
+              </w:rPr>
+            </w:pPr>
+            <w:r>
+              <w:rPr>
+                <w:sz w:val="132"/>
+                <w:szCs w:val="144"/>
+              </w:rPr>
+              <w:t xml:space="preserve">one </w:t>
             </w:r>
           </w:p>
         </w:tc>
         <w:tc>
           <w:tcPr>
             <w:tcW w:w="4623" w:type="dxa"/>
-          </w:tcPr>
-          <w:p>
-            <w:pPr>
-              <w:jc w:val="center"/>
-              <w:rPr>
-                <w:sz w:val="144"/>
-                <w:szCs w:val="144"/>
-              </w:rPr>
-            </w:pPr>
-            <w:r>
-              <w:rPr>
-                <w:sz w:val="144"/>
-                <w:szCs w:val="144"/>
-              </w:rPr>
-              <w:t>two</w:t>
-            </w:r>
-            <w:r>
-              <w:rPr>
-                <w:sz w:val="144"/>
-                <w:szCs w:val="144"/>
-              </w:rPr>
-              <w:t xml:space="preserve"> </w:t>
+            <w:tcBorders/>
+          </w:tcPr>
+          <w:p>
+            <w:pPr>
+              <w:pStyle w:val="Normal"/>
+              <w:spacing w:lineRule="auto" w:line="240" w:before="0" w:after="0"/>
+              <w:jc w:val="center"/>
+              <w:rPr>
+                <w:sz w:val="132"/>
+                <w:szCs w:val="144"/>
+              </w:rPr>
+            </w:pPr>
+            <w:r>
+              <w:rPr>
+                <w:sz w:val="132"/>
+                <w:szCs w:val="144"/>
+              </w:rPr>
+              <w:t xml:space="preserve">two </w:t>
             </w:r>
           </w:p>
         </w:tc>
       </w:tr>
       <w:tr>
         <w:trPr>
-          <w:trHeight w:val="2626"/>
+          <w:trHeight w:val="2626" w:hRule="atLeast"/>
         </w:trPr>
         <w:tc>
           <w:tcPr>
-            <w:tcW w:w="4161" w:type="dxa"/>
-          </w:tcPr>
-          <w:p>
-            <w:pPr>
-              <w:jc w:val="center"/>
-              <w:rPr>
-                <w:sz w:val="144"/>
-                <w:szCs w:val="144"/>
-              </w:rPr>
-            </w:pPr>
-            <w:r>
-              <w:rPr>
-                <w:sz w:val="144"/>
-                <w:szCs w:val="144"/>
-              </w:rPr>
-              <w:t>three</w:t>
-            </w:r>
-            <w:r>
-              <w:rPr>
-                <w:sz w:val="144"/>
-                <w:szCs w:val="144"/>
-              </w:rPr>
-              <w:t xml:space="preserve"> </w:t>
+            <w:tcW w:w="4160" w:type="dxa"/>
+            <w:tcBorders/>
+          </w:tcPr>
+          <w:p>
+            <w:pPr>
+              <w:pStyle w:val="Normal"/>
+              <w:spacing w:lineRule="auto" w:line="240" w:before="0" w:after="0"/>
+              <w:jc w:val="center"/>
+              <w:rPr>
+                <w:sz w:val="132"/>
+                <w:szCs w:val="144"/>
+              </w:rPr>
+            </w:pPr>
+            <w:r>
+              <w:rPr>
+                <w:sz w:val="132"/>
+                <w:szCs w:val="144"/>
+              </w:rPr>
+              <w:t xml:space="preserve">three </w:t>
             </w:r>
           </w:p>
         </w:tc>
         <w:tc>
           <w:tcPr>
             <w:tcW w:w="4623" w:type="dxa"/>
-          </w:tcPr>
-          <w:p>
-            <w:pPr>
-              <w:jc w:val="center"/>
-              <w:rPr>
-                <w:sz w:val="144"/>
-                <w:szCs w:val="144"/>
-              </w:rPr>
-            </w:pPr>
-            <w:r>
-              <w:rPr>
-                <w:sz w:val="144"/>
-                <w:szCs w:val="144"/>
-              </w:rPr>
-              <w:t>four</w:t>
-            </w:r>
-            <w:r>
-              <w:rPr>
-                <w:sz w:val="144"/>
-                <w:szCs w:val="144"/>
-              </w:rPr>
-              <w:t xml:space="preserve"> </w:t>
+            <w:tcBorders/>
+          </w:tcPr>
+          <w:p>
+            <w:pPr>
+              <w:pStyle w:val="Normal"/>
+              <w:spacing w:lineRule="auto" w:line="240" w:before="0" w:after="0"/>
+              <w:jc w:val="center"/>
+              <w:rPr>
+                <w:sz w:val="132"/>
+                <w:szCs w:val="144"/>
+              </w:rPr>
+            </w:pPr>
+            <w:r>
+              <w:rPr>
+                <w:sz w:val="132"/>
+                <w:szCs w:val="144"/>
+              </w:rPr>
+              <w:t xml:space="preserve">four </w:t>
             </w:r>
           </w:p>
         </w:tc>
       </w:tr>
       <w:tr>
         <w:trPr>
-          <w:trHeight w:val="2626"/>
+          <w:trHeight w:val="2626" w:hRule="atLeast"/>
         </w:trPr>
         <w:tc>
           <w:tcPr>
-            <w:tcW w:w="4161" w:type="dxa"/>
-          </w:tcPr>
-          <w:p>
-            <w:pPr>
-              <w:jc w:val="center"/>
-              <w:rPr>
-                <w:sz w:val="144"/>
-                <w:szCs w:val="144"/>
-              </w:rPr>
-            </w:pPr>
-            <w:r>
-              <w:rPr>
-                <w:sz w:val="144"/>
-                <w:szCs w:val="144"/>
-              </w:rPr>
-              <w:t>five</w:t>
-            </w:r>
-            <w:r>
-              <w:rPr>
-                <w:sz w:val="144"/>
-                <w:szCs w:val="144"/>
-              </w:rPr>
-              <w:t xml:space="preserve"> </w:t>
+            <w:tcW w:w="4160" w:type="dxa"/>
+            <w:tcBorders/>
+          </w:tcPr>
+          <w:p>
+            <w:pPr>
+              <w:pStyle w:val="Normal"/>
+              <w:spacing w:lineRule="auto" w:line="240" w:before="0" w:after="0"/>
+              <w:jc w:val="center"/>
+              <w:rPr>
+                <w:sz w:val="132"/>
+                <w:szCs w:val="144"/>
+              </w:rPr>
+            </w:pPr>
+            <w:r>
+              <w:rPr>
+                <w:sz w:val="132"/>
+                <w:szCs w:val="144"/>
+              </w:rPr>
+              <w:t xml:space="preserve">five </w:t>
             </w:r>
           </w:p>
         </w:tc>
         <w:tc>
           <w:tcPr>
             <w:tcW w:w="4623" w:type="dxa"/>
-          </w:tcPr>
-          <w:p>
-            <w:pPr>
-              <w:jc w:val="center"/>
-              <w:rPr>
-                <w:sz w:val="144"/>
-                <w:szCs w:val="144"/>
-              </w:rPr>
-            </w:pPr>
-            <w:r>
-              <w:rPr>
-                <w:sz w:val="144"/>
-                <w:szCs w:val="144"/>
-              </w:rPr>
-              <w:t>six</w:t>
-            </w:r>
-            <w:r>
-              <w:rPr>
-                <w:sz w:val="144"/>
-                <w:szCs w:val="144"/>
-              </w:rPr>
-              <w:t xml:space="preserve"> </w:t>
+            <w:tcBorders/>
+          </w:tcPr>
+          <w:p>
+            <w:pPr>
+              <w:pStyle w:val="Normal"/>
+              <w:spacing w:lineRule="auto" w:line="240" w:before="0" w:after="0"/>
+              <w:jc w:val="center"/>
+              <w:rPr>
+                <w:sz w:val="132"/>
+                <w:szCs w:val="144"/>
+              </w:rPr>
+            </w:pPr>
+            <w:r>
+              <w:rPr>
+                <w:sz w:val="132"/>
+                <w:szCs w:val="144"/>
+              </w:rPr>
+              <w:t xml:space="preserve">six </w:t>
             </w:r>
           </w:p>
         </w:tc>
       </w:tr>
       <w:tr>
         <w:trPr>
-          <w:trHeight w:val="2626"/>
+          <w:trHeight w:val="2626" w:hRule="atLeast"/>
         </w:trPr>
         <w:tc>
           <w:tcPr>
-            <w:tcW w:w="4161" w:type="dxa"/>
-          </w:tcPr>
-          <w:p>
-            <w:pPr>
-              <w:jc w:val="center"/>
-              <w:rPr>
-                <w:sz w:val="144"/>
-                <w:szCs w:val="144"/>
-              </w:rPr>
-            </w:pPr>
-            <w:r>
-              <w:rPr>
-                <w:sz w:val="144"/>
-                <w:szCs w:val="144"/>
-              </w:rPr>
-              <w:t>seven</w:t>
-            </w:r>
-            <w:r>
-              <w:rPr>
-                <w:sz w:val="144"/>
-                <w:szCs w:val="144"/>
-              </w:rPr>
-              <w:t xml:space="preserve"> </w:t>
+            <w:tcW w:w="4160" w:type="dxa"/>
+            <w:tcBorders/>
+          </w:tcPr>
+          <w:p>
+            <w:pPr>
+              <w:pStyle w:val="Normal"/>
+              <w:spacing w:lineRule="auto" w:line="240" w:before="0" w:after="0"/>
+              <w:jc w:val="center"/>
+              <w:rPr>
+                <w:sz w:val="132"/>
+                <w:szCs w:val="144"/>
+              </w:rPr>
+            </w:pPr>
+            <w:r>
+              <w:rPr>
+                <w:sz w:val="132"/>
+                <w:szCs w:val="144"/>
+              </w:rPr>
+              <w:t xml:space="preserve">seven </w:t>
             </w:r>
           </w:p>
         </w:tc>
         <w:tc>
           <w:tcPr>
             <w:tcW w:w="4623" w:type="dxa"/>
-          </w:tcPr>
-          <w:p>
-            <w:pPr>
-              <w:jc w:val="center"/>
-              <w:rPr>
-                <w:sz w:val="144"/>
-                <w:szCs w:val="144"/>
-              </w:rPr>
-            </w:pPr>
-            <w:r>
-              <w:rPr>
-                <w:sz w:val="144"/>
-                <w:szCs w:val="144"/>
-              </w:rPr>
-              <w:t>eight</w:t>
-            </w:r>
-            <w:r>
-              <w:rPr>
-                <w:sz w:val="144"/>
-                <w:szCs w:val="144"/>
-              </w:rPr>
-              <w:t xml:space="preserve"> </w:t>
+            <w:tcBorders/>
+          </w:tcPr>
+          <w:p>
+            <w:pPr>
+              <w:pStyle w:val="Normal"/>
+              <w:spacing w:lineRule="auto" w:line="240" w:before="0" w:after="0"/>
+              <w:jc w:val="center"/>
+              <w:rPr>
+                <w:sz w:val="132"/>
+                <w:szCs w:val="144"/>
+              </w:rPr>
+            </w:pPr>
+            <w:r>
+              <w:rPr>
+                <w:sz w:val="132"/>
+                <w:szCs w:val="144"/>
+              </w:rPr>
+              <w:t xml:space="preserve">eight </w:t>
             </w:r>
           </w:p>
         </w:tc>
       </w:tr>
       <w:tr>
         <w:trPr>
-          <w:trHeight w:val="2626"/>
+          <w:trHeight w:val="2626" w:hRule="atLeast"/>
         </w:trPr>
         <w:tc>
           <w:tcPr>
-            <w:tcW w:w="4161" w:type="dxa"/>
-          </w:tcPr>
-          <w:p>
-            <w:pPr>
-              <w:jc w:val="center"/>
-              <w:rPr>
-                <w:sz w:val="144"/>
-                <w:szCs w:val="144"/>
-              </w:rPr>
-            </w:pPr>
-            <w:r>
-              <w:rPr>
-                <w:sz w:val="144"/>
-                <w:szCs w:val="144"/>
-              </w:rPr>
-              <w:t>nine</w:t>
-            </w:r>
-            <w:r>
-              <w:rPr>
-                <w:sz w:val="144"/>
-                <w:szCs w:val="144"/>
-              </w:rPr>
-              <w:t xml:space="preserve"> </w:t>
+            <w:tcW w:w="4160" w:type="dxa"/>
+            <w:tcBorders/>
+          </w:tcPr>
+          <w:p>
+            <w:pPr>
+              <w:pStyle w:val="Normal"/>
+              <w:spacing w:lineRule="auto" w:line="240" w:before="0" w:after="0"/>
+              <w:jc w:val="center"/>
+              <w:rPr>
+                <w:sz w:val="132"/>
+                <w:szCs w:val="144"/>
+              </w:rPr>
+            </w:pPr>
+            <w:r>
+              <w:rPr>
+                <w:sz w:val="132"/>
+                <w:szCs w:val="144"/>
+              </w:rPr>
+              <w:t xml:space="preserve">nine </w:t>
             </w:r>
           </w:p>
         </w:tc>
         <w:tc>
           <w:tcPr>
             <w:tcW w:w="4623" w:type="dxa"/>
-          </w:tcPr>
-          <w:p>
-            <w:pPr>
-              <w:jc w:val="center"/>
-              <w:rPr>
-                <w:sz w:val="144"/>
-                <w:szCs w:val="144"/>
-              </w:rPr>
-            </w:pPr>
-            <w:r>
-              <w:rPr>
-                <w:sz w:val="144"/>
-                <w:szCs w:val="144"/>
-              </w:rPr>
-              <w:t>ten</w:t>
-            </w:r>
-            <w:r>
-              <w:rPr>
-                <w:sz w:val="144"/>
-                <w:szCs w:val="144"/>
-              </w:rPr>
-              <w:t xml:space="preserve"> </w:t>
+            <w:tcBorders/>
+          </w:tcPr>
+          <w:p>
+            <w:pPr>
+              <w:pStyle w:val="Normal"/>
+              <w:spacing w:lineRule="auto" w:line="240" w:before="0" w:after="0"/>
+              <w:jc w:val="center"/>
+              <w:rPr>
+                <w:sz w:val="132"/>
+                <w:szCs w:val="144"/>
+              </w:rPr>
+            </w:pPr>
+            <w:r>
+              <w:rPr>
+                <w:sz w:val="132"/>
+                <w:szCs w:val="144"/>
+              </w:rPr>
+              <w:t xml:space="preserve">ten </w:t>
             </w:r>
           </w:p>
         </w:tc>
       </w:tr>
     </w:tbl>
-    <w:p/>
+    <w:p>
+      <w:pPr>
+        <w:pStyle w:val="Normal"/>
+        <w:widowControl/>
+        <w:bidi w:val="0"/>
+        <w:spacing w:lineRule="auto" w:line="259" w:before="0" w:after="160"/>
+        <w:jc w:val="left"/>
+        <w:rPr/>
+      </w:pPr>
+      <w:r>
+        <w:rPr/>
+      </w:r>
+    </w:p>
     <w:sectPr>
-      <w:footerReference w:type="default" r:id="rId7"/>
+      <w:footerReference w:type="default" r:id="rId2"/>
+      <w:type w:val="nextPage"/>
       <w:pgSz w:w="11906" w:h="16838"/>
-      <w:pgMar w:top="1440" w:right="1440" w:bottom="1440" w:left="1440" w:header="708" w:footer="708" w:gutter="0"/>
-      <w:cols w:space="708"/>
-      <w:docGrid w:linePitch="360"/>
+      <w:pgMar w:left="1440" w:right="1440" w:header="0" w:top="1440" w:footer="708" w:bottom="1440" w:gutter="0"/>
+      <w:pgNumType w:fmt="decimal"/>
+      <w:formProt w:val="false"/>
+      <w:textDirection w:val="lrTb"/>
+      <w:docGrid w:type="default" w:linePitch="360" w:charSpace="4096"/>
     </w:sectPr>
   </w:body>
 </w:document>
 </file>
 
-<file path=word/endnotes.xml><?xml version="1.0" encoding="utf-8"?>
-<w:endnotes xmlns:wpc="http://schemas.microsoft.com/office/word/2010/wordprocessingCanvas" xmlns:cx="http://schemas.microsoft.com/office/drawing/2014/chartex" xmlns:cx1="http://schemas.microsoft.com/office/drawing/2015/9/8/chartex" xmlns:cx2="http://schemas.microsoft.com/office/drawing/2015/10/21/chartex" xmlns:cx3="http://schemas.microsoft.com/office/drawing/2016/5/9/chartex" xmlns:cx4="http://schemas.microsoft.com/office/drawing/2016/5/10/chartex" xmlns:cx5="http://schemas.microsoft.com/office/drawing/2016/5/11/chartex" xmlns:cx6="http://schemas.microsoft.com/office/drawing/2016/5/12/chartex" xmlns:cx7="http://schemas.microsoft.com/office/drawing/2016/5/13/chartex" xmlns:cx8="http://schemas.microsoft.com/office/drawing/2016/5/14/chartex" xmlns:mc="http://schemas.openxmlformats.org/markup-compatibility/2006" xmlns:aink="http://schemas.microsoft.com/office/drawing/2016/ink" xmlns:am3d="http://schemas.microsoft.com/office/drawing/2017/model3d" xmlns:o="urn:schemas-microsoft-com:office:office" xmlns:r="http://schemas.openxmlformats.org/officeDocument/2006/relationships" xmlns:m="http://schemas.openxmlformats.org/officeDocument/2006/math" xmlns:v="urn:schemas-microsoft-com:vml" xmlns:wp14="http://schemas.microsoft.com/office/word/2010/wordprocessingDrawing" xmlns:wp="http://schemas.openxmlformats.org/drawingml/2006/wordprocessingDrawing" xmlns:w10="urn:schemas-microsoft-com:office:word" xmlns:w="http://schemas.openxmlformats.org/wordprocessingml/2006/main" xmlns:w14="http://schemas.microsoft.com/office/word/2010/wordml" xmlns:w15="http://schemas.microsoft.com/office/word/2012/wordml" xmlns:w16cex="http://schemas.microsoft.com/office/word/2018/wordml/cex" xmlns:w16cid="http://schemas.microsoft.com/office/word/2016/wordml/cid" xmlns:w16="http://schemas.microsoft.com/office/word/2018/wordml" xmlns:w16sdtdh="http://schemas.microsoft.com/office/word/2020/wordml/sdtdatahash" xmlns:w16se="http://schemas.microsoft.com/office/word/2015/wordml/symex" xmlns:wpg="http://schemas.microsoft.com/office/word/2010/wordprocessingGroup" xmlns:wpi="http://schemas.microsoft.com/office/word/2010/wordprocessingInk" xmlns:wne="http://schemas.microsoft.com/office/word/2006/wordml" xmlns:wps="http://schemas.microsoft.com/office/word/2010/wordprocessingShape" mc:Ignorable="w14 w15 w16se w16cid w16 w16cex w16sdtdh wp14">
-  <w:endnote w:type="separator" w:id="-1">
-    <w:p>
-      <w:pPr>
-        <w:spacing w:after="0" w:line="240" w:lineRule="auto"/>
-      </w:pPr>
-      <w:r>
-        <w:separator/>
-      </w:r>
-    </w:p>
-  </w:endnote>
-  <w:endnote w:type="continuationSeparator" w:id="0">
-    <w:p>
-      <w:pPr>
-        <w:spacing w:after="0" w:line="240" w:lineRule="auto"/>
-      </w:pPr>
-      <w:r>
-        <w:continuationSeparator/>
-      </w:r>
-    </w:p>
-  </w:endnote>
-</w:endnotes>
-</file>
-
 <file path=word/footer1.xml><?xml version="1.0" encoding="utf-8"?>
-<w:ftr xmlns:wpc="http://schemas.microsoft.com/office/word/2010/wordprocessingCanvas" xmlns:cx="http://schemas.microsoft.com/office/drawing/2014/chartex" xmlns:cx1="http://schemas.microsoft.com/office/drawing/2015/9/8/chartex" xmlns:cx2="http://schemas.microsoft.com/office/drawing/2015/10/21/chartex" xmlns:cx3="http://schemas.microsoft.com/office/drawing/2016/5/9/chartex" xmlns:cx4="http://schemas.microsoft.com/office/drawing/2016/5/10/chartex" xmlns:cx5="http://schemas.microsoft.com/office/drawing/2016/5/11/chartex" xmlns:cx6="http://schemas.microsoft.com/office/drawing/2016/5/12/chartex" xmlns:cx7="http://schemas.microsoft.com/office/drawing/2016/5/13/chartex" xmlns:cx8="http://schemas.microsoft.com/office/drawing/2016/5/14/chartex" xmlns:mc="http://schemas.openxmlformats.org/markup-compatibility/2006" xmlns:aink="http://schemas.microsoft.com/office/drawing/2016/ink" xmlns:am3d="http://schemas.microsoft.com/office/drawing/2017/model3d" xmlns:o="urn:schemas-microsoft-com:office:office" xmlns:r="http://schemas.openxmlformats.org/officeDocument/2006/relationships" xmlns:m="http://schemas.openxmlformats.org/officeDocument/2006/math" xmlns:v="urn:schemas-microsoft-com:vml" xmlns:wp14="http://schemas.microsoft.com/office/word/2010/wordprocessingDrawing" xmlns:wp="http://schemas.openxmlformats.org/drawingml/2006/wordprocessingDrawing" xmlns:w10="urn:schemas-microsoft-com:office:word" xmlns:w="http://schemas.openxmlformats.org/wordprocessingml/2006/main" xmlns:w14="http://schemas.microsoft.com/office/word/2010/wordml" xmlns:w15="http://schemas.microsoft.com/office/word/2012/wordml" xmlns:w16cex="http://schemas.microsoft.com/office/word/2018/wordml/cex" xmlns:w16cid="http://schemas.microsoft.com/office/word/2016/wordml/cid" xmlns:w16="http://schemas.microsoft.com/office/word/2018/wordml" xmlns:w16sdtdh="http://schemas.microsoft.com/office/word/2020/wordml/sdtdatahash" xmlns:w16se="http://schemas.microsoft.com/office/word/2015/wordml/symex" xmlns:wpg="http://schemas.microsoft.com/office/word/2010/wordprocessingGroup" xmlns:wpi="http://schemas.microsoft.com/office/word/2010/wordprocessingInk" xmlns:wne="http://schemas.microsoft.com/office/word/2006/wordml" xmlns:wps="http://schemas.microsoft.com/office/word/2010/wordprocessingShape" mc:Ignorable="w14 w15 w16se w16cid w16 w16cex w16sdtdh wp14">
+<w:ftr xmlns:o="urn:schemas-microsoft-com:office:office" xmlns:r="http://schemas.openxmlformats.org/officeDocument/2006/relationships" xmlns:v="urn:schemas-microsoft-com:vml" xmlns:w="http://schemas.openxmlformats.org/wordprocessingml/2006/main" xmlns:w10="urn:schemas-microsoft-com:office:word" xmlns:wp="http://schemas.openxmlformats.org/drawingml/2006/wordprocessingDrawing" xmlns:wps="http://schemas.microsoft.com/office/word/2010/wordprocessingShape" xmlns:wpg="http://schemas.microsoft.com/office/word/2010/wordprocessingGroup" xmlns:mc="http://schemas.openxmlformats.org/markup-compatibility/2006" xmlns:wp14="http://schemas.microsoft.com/office/word/2010/wordprocessingDrawing" xmlns:w14="http://schemas.microsoft.com/office/word/2010/wordml" mc:Ignorable="w14 wp14">
   <w:p>
     <w:pPr>
       <w:pStyle w:val="Footer"/>
       <w:rPr>
+        <w:i/>
         <w:i/>
         <w:iCs/>
         <w:sz w:val="20"/>
@@ -625,48 +627,12 @@
         <w:sz w:val="20"/>
         <w:szCs w:val="20"/>
       </w:rPr>
-      <w:t>Bristol English 16.</w:t>
+      <w:t xml:space="preserve">Bristol English 16.0 numbers digits matching pairs   </w:t>
     </w:r>
-    <w:r>
-      <w:rPr>
-        <w:i/>
-        <w:iCs/>
-        <w:sz w:val="20"/>
-        <w:szCs w:val="20"/>
-      </w:rPr>
-      <w:t>0</w:t>
-    </w:r>
-    <w:r>
-      <w:rPr>
-        <w:i/>
-        <w:iCs/>
-        <w:sz w:val="20"/>
-        <w:szCs w:val="20"/>
-      </w:rPr>
-      <w:t xml:space="preserve"> numbers </w:t>
-    </w:r>
-    <w:r>
-      <w:rPr>
-        <w:i/>
-        <w:iCs/>
-        <w:sz w:val="20"/>
-        <w:szCs w:val="20"/>
-      </w:rPr>
-      <w:t>digits</w:t>
-    </w:r>
-    <w:r>
-      <w:rPr>
-        <w:i/>
-        <w:iCs/>
-        <w:sz w:val="20"/>
-        <w:szCs w:val="20"/>
-      </w:rPr>
-      <w:t xml:space="preserve"> matching pairs   </w:t>
-    </w:r>
-    <w:hyperlink r:id="rId1" w:history="1">
+    <w:hyperlink r:id="rId1">
       <w:r>
         <w:rPr>
-          <w:rStyle w:val="Hyperlink"/>
+          <w:rStyle w:val="InternetLink"/>
           <w:i/>
           <w:iCs/>
           <w:sz w:val="20"/>
@@ -688,217 +654,21 @@
   <w:p>
     <w:pPr>
       <w:pStyle w:val="Footer"/>
+      <w:rPr/>
     </w:pPr>
+    <w:r>
+      <w:rPr/>
+    </w:r>
   </w:p>
 </w:ftr>
 </file>
 
-<file path=word/footnotes.xml><?xml version="1.0" encoding="utf-8"?>
-<w:footnotes xmlns:wpc="http://schemas.microsoft.com/office/word/2010/wordprocessingCanvas" xmlns:cx="http://schemas.microsoft.com/office/drawing/2014/chartex" xmlns:cx1="http://schemas.microsoft.com/office/drawing/2015/9/8/chartex" xmlns:cx2="http://schemas.microsoft.com/office/drawing/2015/10/21/chartex" xmlns:cx3="http://schemas.microsoft.com/office/drawing/2016/5/9/chartex" xmlns:cx4="http://schemas.microsoft.com/office/drawing/2016/5/10/chartex" xmlns:cx5="http://schemas.microsoft.com/office/drawing/2016/5/11/chartex" xmlns:cx6="http://schemas.microsoft.com/office/drawing/2016/5/12/chartex" xmlns:cx7="http://schemas.microsoft.com/office/drawing/2016/5/13/chartex" xmlns:cx8="http://schemas.microsoft.com/office/drawing/2016/5/14/chartex" xmlns:mc="http://schemas.openxmlformats.org/markup-compatibility/2006" xmlns:aink="http://schemas.microsoft.com/office/drawing/2016/ink" xmlns:am3d="http://schemas.microsoft.com/office/drawing/2017/model3d" xmlns:o="urn:schemas-microsoft-com:office:office" xmlns:r="http://schemas.openxmlformats.org/officeDocument/2006/relationships" xmlns:m="http://schemas.openxmlformats.org/officeDocument/2006/math" xmlns:v="urn:schemas-microsoft-com:vml" xmlns:wp14="http://schemas.microsoft.com/office/word/2010/wordprocessingDrawing" xmlns:wp="http://schemas.openxmlformats.org/drawingml/2006/wordprocessingDrawing" xmlns:w10="urn:schemas-microsoft-com:office:word" xmlns:w="http://schemas.openxmlformats.org/wordprocessingml/2006/main" xmlns:w14="http://schemas.microsoft.com/office/word/2010/wordml" xmlns:w15="http://schemas.microsoft.com/office/word/2012/wordml" xmlns:w16cex="http://schemas.microsoft.com/office/word/2018/wordml/cex" xmlns:w16cid="http://schemas.microsoft.com/office/word/2016/wordml/cid" xmlns:w16="http://schemas.microsoft.com/office/word/2018/wordml" xmlns:w16sdtdh="http://schemas.microsoft.com/office/word/2020/wordml/sdtdatahash" xmlns:w16se="http://schemas.microsoft.com/office/word/2015/wordml/symex" xmlns:wpg="http://schemas.microsoft.com/office/word/2010/wordprocessingGroup" xmlns:wpi="http://schemas.microsoft.com/office/word/2010/wordprocessingInk" xmlns:wne="http://schemas.microsoft.com/office/word/2006/wordml" xmlns:wps="http://schemas.microsoft.com/office/word/2010/wordprocessingShape" mc:Ignorable="w14 w15 w16se w16cid w16 w16cex w16sdtdh wp14">
-  <w:footnote w:type="separator" w:id="-1">
-    <w:p>
-      <w:pPr>
-        <w:spacing w:after="0" w:line="240" w:lineRule="auto"/>
-      </w:pPr>
-      <w:r>
-        <w:separator/>
-      </w:r>
-    </w:p>
-  </w:footnote>
-  <w:footnote w:type="continuationSeparator" w:id="0">
-    <w:p>
-      <w:pPr>
-        <w:spacing w:after="0" w:line="240" w:lineRule="auto"/>
-      </w:pPr>
-      <w:r>
-        <w:continuationSeparator/>
-      </w:r>
-    </w:p>
-  </w:footnote>
-</w:footnotes>
-</file>
-
-<file path=word/numbering.xml><?xml version="1.0" encoding="utf-8"?>
-<w:numbering xmlns:wpc="http://schemas.microsoft.com/office/word/2010/wordprocessingCanvas" xmlns:cx="http://schemas.microsoft.com/office/drawing/2014/chartex" xmlns:cx1="http://schemas.microsoft.com/office/drawing/2015/9/8/chartex" xmlns:cx2="http://schemas.microsoft.com/office/drawing/2015/10/21/chartex" xmlns:cx3="http://schemas.microsoft.com/office/drawing/2016/5/9/chartex" xmlns:cx4="http://schemas.microsoft.com/office/drawing/2016/5/10/chartex" xmlns:cx5="http://schemas.microsoft.com/office/drawing/2016/5/11/chartex" xmlns:cx6="http://schemas.microsoft.com/office/drawing/2016/5/12/chartex" xmlns:cx7="http://schemas.microsoft.com/office/drawing/2016/5/13/chartex" xmlns:cx8="http://schemas.microsoft.com/office/drawing/2016/5/14/chartex" xmlns:mc="http://schemas.openxmlformats.org/markup-compatibility/2006" xmlns:aink="http://schemas.microsoft.com/office/drawing/2016/ink" xmlns:am3d="http://schemas.microsoft.com/office/drawing/2017/model3d" xmlns:o="urn:schemas-microsoft-com:office:office" xmlns:r="http://schemas.openxmlformats.org/officeDocument/2006/relationships" xmlns:m="http://schemas.openxmlformats.org/officeDocument/2006/math" xmlns:v="urn:schemas-microsoft-com:vml" xmlns:wp14="http://schemas.microsoft.com/office/word/2010/wordprocessingDrawing" xmlns:wp="http://schemas.openxmlformats.org/drawingml/2006/wordprocessingDrawing" xmlns:w10="urn:schemas-microsoft-com:office:word" xmlns:w="http://schemas.openxmlformats.org/wordprocessingml/2006/main" xmlns:w14="http://schemas.microsoft.com/office/word/2010/wordml" xmlns:w15="http://schemas.microsoft.com/office/word/2012/wordml" xmlns:w16cex="http://schemas.microsoft.com/office/word/2018/wordml/cex" xmlns:w16cid="http://schemas.microsoft.com/office/word/2016/wordml/cid" xmlns:w16="http://schemas.microsoft.com/office/word/2018/wordml" xmlns:w16sdtdh="http://schemas.microsoft.com/office/word/2020/wordml/sdtdatahash" xmlns:w16se="http://schemas.microsoft.com/office/word/2015/wordml/symex" xmlns:wpg="http://schemas.microsoft.com/office/word/2010/wordprocessingGroup" xmlns:wpi="http://schemas.microsoft.com/office/word/2010/wordprocessingInk" xmlns:wne="http://schemas.microsoft.com/office/word/2006/wordml" xmlns:wps="http://schemas.microsoft.com/office/word/2010/wordprocessingShape" mc:Ignorable="w14 w15 w16se w16cid w16 w16cex w16sdtdh wp14">
-  <w:numPicBullet w:numPicBulletId="0">
-    <w:pict>
-      <v:shapetype id="_x0000_t75" coordsize="21600,21600" o:spt="75" o:preferrelative="t" path="m@4@5l@4@11@9@11@9@5xe" filled="f" stroked="f">
-        <v:stroke joinstyle="miter"/>
-        <v:formulas>
-          <v:f eqn="if lineDrawn pixelLineWidth 0"/>
-          <v:f eqn="sum @0 1 0"/>
-          <v:f eqn="sum 0 0 @1"/>
-          <v:f eqn="prod @2 1 2"/>
-          <v:f eqn="prod @3 21600 pixelWidth"/>
-          <v:f eqn="prod @3 21600 pixelHeight"/>
-          <v:f eqn="sum @0 0 1"/>
-          <v:f eqn="prod @6 1 2"/>
-          <v:f eqn="prod @7 21600 pixelWidth"/>
-          <v:f eqn="sum @8 21600 0"/>
-          <v:f eqn="prod @7 21600 pixelHeight"/>
-          <v:f eqn="sum @10 21600 0"/>
-        </v:formulas>
-        <v:path o:extrusionok="f" gradientshapeok="t" o:connecttype="rect"/>
-        <o:lock v:ext="edit" aspectratio="t"/>
-      </v:shapetype>
-      <v:shape id="_x0000_i1047" type="#_x0000_t75" style="width:237pt;height:133.5pt;visibility:visible;mso-wrap-style:square" o:bullet="t">
-        <v:imagedata r:id="rId1" o:title=""/>
-      </v:shape>
-    </w:pict>
-  </w:numPicBullet>
-  <w:abstractNum w:abstractNumId="0" w15:restartNumberingAfterBreak="0">
-    <w:nsid w:val="282D0936"/>
-    <w:multiLevelType w:val="hybridMultilevel"/>
-    <w:tmpl w:val="031EDB3A"/>
-    <w:lvl w:ilvl="0" w:tplc="ED16EF50">
-      <w:start w:val="1"/>
-      <w:numFmt w:val="bullet"/>
-      <w:lvlText w:val=""/>
-      <w:lvlPicBulletId w:val="0"/>
-      <w:lvlJc w:val="left"/>
-      <w:pPr>
-        <w:tabs>
-          <w:tab w:val="num" w:pos="720"/>
-        </w:tabs>
-        <w:ind w:left="720" w:hanging="360"/>
-      </w:pPr>
-      <w:rPr>
-        <w:rFonts w:ascii="Symbol" w:hAnsi="Symbol" w:hint="default"/>
-      </w:rPr>
-    </w:lvl>
-    <w:lvl w:ilvl="1" w:tplc="83E448E4" w:tentative="1">
-      <w:start w:val="1"/>
-      <w:numFmt w:val="bullet"/>
-      <w:lvlText w:val=""/>
-      <w:lvlJc w:val="left"/>
-      <w:pPr>
-        <w:tabs>
-          <w:tab w:val="num" w:pos="1440"/>
-        </w:tabs>
-        <w:ind w:left="1440" w:hanging="360"/>
-      </w:pPr>
-      <w:rPr>
-        <w:rFonts w:ascii="Symbol" w:hAnsi="Symbol" w:hint="default"/>
-      </w:rPr>
-    </w:lvl>
-    <w:lvl w:ilvl="2" w:tplc="A3B84E40" w:tentative="1">
-      <w:start w:val="1"/>
-      <w:numFmt w:val="bullet"/>
-      <w:lvlText w:val=""/>
-      <w:lvlJc w:val="left"/>
-      <w:pPr>
-        <w:tabs>
-          <w:tab w:val="num" w:pos="2160"/>
-        </w:tabs>
-        <w:ind w:left="2160" w:hanging="360"/>
-      </w:pPr>
-      <w:rPr>
-        <w:rFonts w:ascii="Symbol" w:hAnsi="Symbol" w:hint="default"/>
-      </w:rPr>
-    </w:lvl>
-    <w:lvl w:ilvl="3" w:tplc="4CA614D0" w:tentative="1">
-      <w:start w:val="1"/>
-      <w:numFmt w:val="bullet"/>
-      <w:lvlText w:val=""/>
-      <w:lvlJc w:val="left"/>
-      <w:pPr>
-        <w:tabs>
-          <w:tab w:val="num" w:pos="2880"/>
-        </w:tabs>
-        <w:ind w:left="2880" w:hanging="360"/>
-      </w:pPr>
-      <w:rPr>
-        <w:rFonts w:ascii="Symbol" w:hAnsi="Symbol" w:hint="default"/>
-      </w:rPr>
-    </w:lvl>
-    <w:lvl w:ilvl="4" w:tplc="D882B5DE" w:tentative="1">
-      <w:start w:val="1"/>
-      <w:numFmt w:val="bullet"/>
-      <w:lvlText w:val=""/>
-      <w:lvlJc w:val="left"/>
-      <w:pPr>
-        <w:tabs>
-          <w:tab w:val="num" w:pos="3600"/>
-        </w:tabs>
-        <w:ind w:left="3600" w:hanging="360"/>
-      </w:pPr>
-      <w:rPr>
-        <w:rFonts w:ascii="Symbol" w:hAnsi="Symbol" w:hint="default"/>
-      </w:rPr>
-    </w:lvl>
-    <w:lvl w:ilvl="5" w:tplc="9F620428" w:tentative="1">
-      <w:start w:val="1"/>
-      <w:numFmt w:val="bullet"/>
-      <w:lvlText w:val=""/>
-      <w:lvlJc w:val="left"/>
-      <w:pPr>
-        <w:tabs>
-          <w:tab w:val="num" w:pos="4320"/>
-        </w:tabs>
-        <w:ind w:left="4320" w:hanging="360"/>
-      </w:pPr>
-      <w:rPr>
-        <w:rFonts w:ascii="Symbol" w:hAnsi="Symbol" w:hint="default"/>
-      </w:rPr>
-    </w:lvl>
-    <w:lvl w:ilvl="6" w:tplc="B6FEE3FE" w:tentative="1">
-      <w:start w:val="1"/>
-      <w:numFmt w:val="bullet"/>
-      <w:lvlText w:val=""/>
-      <w:lvlJc w:val="left"/>
-      <w:pPr>
-        <w:tabs>
-          <w:tab w:val="num" w:pos="5040"/>
-        </w:tabs>
-        <w:ind w:left="5040" w:hanging="360"/>
-      </w:pPr>
-      <w:rPr>
-        <w:rFonts w:ascii="Symbol" w:hAnsi="Symbol" w:hint="default"/>
-      </w:rPr>
-    </w:lvl>
-    <w:lvl w:ilvl="7" w:tplc="25E8AC08" w:tentative="1">
-      <w:start w:val="1"/>
-      <w:numFmt w:val="bullet"/>
-      <w:lvlText w:val=""/>
-      <w:lvlJc w:val="left"/>
-      <w:pPr>
-        <w:tabs>
-          <w:tab w:val="num" w:pos="5760"/>
-        </w:tabs>
-        <w:ind w:left="5760" w:hanging="360"/>
-      </w:pPr>
-      <w:rPr>
-        <w:rFonts w:ascii="Symbol" w:hAnsi="Symbol" w:hint="default"/>
-      </w:rPr>
-    </w:lvl>
-    <w:lvl w:ilvl="8" w:tplc="1BF4AA1C" w:tentative="1">
-      <w:start w:val="1"/>
-      <w:numFmt w:val="bullet"/>
-      <w:lvlText w:val=""/>
-      <w:lvlJc w:val="left"/>
-      <w:pPr>
-        <w:tabs>
-          <w:tab w:val="num" w:pos="6480"/>
-        </w:tabs>
-        <w:ind w:left="6480" w:hanging="360"/>
-      </w:pPr>
-      <w:rPr>
-        <w:rFonts w:ascii="Symbol" w:hAnsi="Symbol" w:hint="default"/>
-      </w:rPr>
-    </w:lvl>
-  </w:abstractNum>
-  <w:num w:numId="1">
-    <w:abstractNumId w:val="0"/>
-  </w:num>
-</w:numbering>
-</file>
-
 <file path=word/styles.xml><?xml version="1.0" encoding="utf-8"?>
-<w:styles xmlns:mc="http://schemas.openxmlformats.org/markup-compatibility/2006" xmlns:r="http://schemas.openxmlformats.org/officeDocument/2006/relationships" xmlns:w="http://schemas.openxmlformats.org/wordprocessingml/2006/main" xmlns:w14="http://schemas.microsoft.com/office/word/2010/wordml" xmlns:w15="http://schemas.microsoft.com/office/word/2012/wordml" xmlns:w16cex="http://schemas.microsoft.com/office/word/2018/wordml/cex" xmlns:w16cid="http://schemas.microsoft.com/office/word/2016/wordml/cid" xmlns:w16="http://schemas.microsoft.com/office/word/2018/wordml" xmlns:w16sdtdh="http://schemas.microsoft.com/office/word/2020/wordml/sdtdatahash" xmlns:w16se="http://schemas.microsoft.com/office/word/2015/wordml/symex" mc:Ignorable="w14 w15 w16se w16cid w16 w16cex w16sdtdh">
+<w:styles xmlns:w="http://schemas.openxmlformats.org/wordprocessingml/2006/main" xmlns:w14="http://schemas.microsoft.com/office/word/2010/wordml" xmlns:mc="http://schemas.openxmlformats.org/markup-compatibility/2006" mc:Ignorable="w14">
   <w:docDefaults>
     <w:rPrDefault>
       <w:rPr>
-        <w:rFonts w:asciiTheme="minorHAnsi" w:eastAsiaTheme="minorHAnsi" w:hAnsiTheme="minorHAnsi" w:cstheme="minorBidi"/>
+        <w:rFonts w:ascii="Calibri" w:hAnsi="Calibri" w:eastAsia="Calibri" w:cs="Arial" w:asciiTheme="minorHAnsi" w:cstheme="minorBidi" w:eastAsiaTheme="minorHAnsi" w:hAnsiTheme="minorHAnsi"/>
         <w:sz w:val="22"/>
         <w:szCs w:val="22"/>
         <w:lang w:val="en-GB" w:eastAsia="en-US" w:bidi="ar-SA"/>
@@ -906,21 +676,21 @@
     </w:rPrDefault>
     <w:pPrDefault>
       <w:pPr>
-        <w:spacing w:after="160" w:line="259" w:lineRule="auto"/>
+        <w:suppressAutoHyphens w:val="true"/>
       </w:pPr>
     </w:pPrDefault>
   </w:docDefaults>
   <w:latentStyles w:defLockedState="0" w:defUIPriority="99" w:defSemiHidden="0" w:defUnhideWhenUsed="0" w:defQFormat="0" w:count="376">
     <w:lsdException w:name="Normal" w:uiPriority="0" w:qFormat="1"/>
     <w:lsdException w:name="heading 1" w:uiPriority="9" w:qFormat="1"/>
-    <w:lsdException w:name="heading 2" w:semiHidden="1" w:uiPriority="9" w:unhideWhenUsed="1" w:qFormat="1"/>
-    <w:lsdException w:name="heading 3" w:semiHidden="1" w:uiPriority="9" w:unhideWhenUsed="1" w:qFormat="1"/>
-    <w:lsdException w:name="heading 4" w:semiHidden="1" w:uiPriority="9" w:unhideWhenUsed="1" w:qFormat="1"/>
-    <w:lsdException w:name="heading 5" w:semiHidden="1" w:uiPriority="9" w:unhideWhenUsed="1" w:qFormat="1"/>
-    <w:lsdException w:name="heading 6" w:semiHidden="1" w:uiPriority="9" w:unhideWhenUsed="1" w:qFormat="1"/>
-    <w:lsdException w:name="heading 7" w:semiHidden="1" w:uiPriority="9" w:unhideWhenUsed="1" w:qFormat="1"/>
-    <w:lsdException w:name="heading 8" w:semiHidden="1" w:uiPriority="9" w:unhideWhenUsed="1" w:qFormat="1"/>
-    <w:lsdException w:name="heading 9" w:semiHidden="1" w:uiPriority="9" w:unhideWhenUsed="1" w:qFormat="1"/>
+    <w:lsdException w:name="heading 2" w:uiPriority="9" w:semiHidden="1" w:unhideWhenUsed="1" w:qFormat="1"/>
+    <w:lsdException w:name="heading 3" w:uiPriority="9" w:semiHidden="1" w:unhideWhenUsed="1" w:qFormat="1"/>
+    <w:lsdException w:name="heading 4" w:uiPriority="9" w:semiHidden="1" w:unhideWhenUsed="1" w:qFormat="1"/>
+    <w:lsdException w:name="heading 5" w:uiPriority="9" w:semiHidden="1" w:unhideWhenUsed="1" w:qFormat="1"/>
+    <w:lsdException w:name="heading 6" w:uiPriority="9" w:semiHidden="1" w:unhideWhenUsed="1" w:qFormat="1"/>
+    <w:lsdException w:name="heading 7" w:uiPriority="9" w:semiHidden="1" w:unhideWhenUsed="1" w:qFormat="1"/>
+    <w:lsdException w:name="heading 8" w:uiPriority="9" w:semiHidden="1" w:unhideWhenUsed="1" w:qFormat="1"/>
+    <w:lsdException w:name="heading 9" w:uiPriority="9" w:semiHidden="1" w:unhideWhenUsed="1" w:qFormat="1"/>
     <w:lsdException w:name="index 1" w:semiHidden="1" w:unhideWhenUsed="1"/>
     <w:lsdException w:name="index 2" w:semiHidden="1" w:unhideWhenUsed="1"/>
     <w:lsdException w:name="index 3" w:semiHidden="1" w:unhideWhenUsed="1"/>
@@ -930,22 +700,22 @@
     <w:lsdException w:name="index 7" w:semiHidden="1" w:unhideWhenUsed="1"/>
     <w:lsdException w:name="index 8" w:semiHidden="1" w:unhideWhenUsed="1"/>
     <w:lsdException w:name="index 9" w:semiHidden="1" w:unhideWhenUsed="1"/>
-    <w:lsdException w:name="toc 1" w:semiHidden="1" w:uiPriority="39" w:unhideWhenUsed="1"/>
-    <w:lsdException w:name="toc 2" w:semiHidden="1" w:uiPriority="39" w:unhideWhenUsed="1"/>
-    <w:lsdException w:name="toc 3" w:semiHidden="1" w:uiPriority="39" w:unhideWhenUsed="1"/>
-    <w:lsdException w:name="toc 4" w:semiHidden="1" w:uiPriority="39" w:unhideWhenUsed="1"/>
-    <w:lsdException w:name="toc 5" w:semiHidden="1" w:uiPriority="39" w:unhideWhenUsed="1"/>
-    <w:lsdException w:name="toc 6" w:semiHidden="1" w:uiPriority="39" w:unhideWhenUsed="1"/>
-    <w:lsdException w:name="toc 7" w:semiHidden="1" w:uiPriority="39" w:unhideWhenUsed="1"/>
-    <w:lsdException w:name="toc 8" w:semiHidden="1" w:uiPriority="39" w:unhideWhenUsed="1"/>
-    <w:lsdException w:name="toc 9" w:semiHidden="1" w:uiPriority="39" w:unhideWhenUsed="1"/>
+    <w:lsdException w:name="toc 1" w:uiPriority="39" w:semiHidden="1" w:unhideWhenUsed="1"/>
+    <w:lsdException w:name="toc 2" w:uiPriority="39" w:semiHidden="1" w:unhideWhenUsed="1"/>
+    <w:lsdException w:name="toc 3" w:uiPriority="39" w:semiHidden="1" w:unhideWhenUsed="1"/>
+    <w:lsdException w:name="toc 4" w:uiPriority="39" w:semiHidden="1" w:unhideWhenUsed="1"/>
+    <w:lsdException w:name="toc 5" w:uiPriority="39" w:semiHidden="1" w:unhideWhenUsed="1"/>
+    <w:lsdException w:name="toc 6" w:uiPriority="39" w:semiHidden="1" w:unhideWhenUsed="1"/>
+    <w:lsdException w:name="toc 7" w:uiPriority="39" w:semiHidden="1" w:unhideWhenUsed="1"/>
+    <w:lsdException w:name="toc 8" w:uiPriority="39" w:semiHidden="1" w:unhideWhenUsed="1"/>
+    <w:lsdException w:name="toc 9" w:uiPriority="39" w:semiHidden="1" w:unhideWhenUsed="1"/>
     <w:lsdException w:name="Normal Indent" w:semiHidden="1" w:unhideWhenUsed="1"/>
     <w:lsdException w:name="footnote text" w:semiHidden="1" w:unhideWhenUsed="1"/>
     <w:lsdException w:name="annotation text" w:semiHidden="1" w:unhideWhenUsed="1"/>
     <w:lsdException w:name="header" w:semiHidden="1" w:unhideWhenUsed="1"/>
     <w:lsdException w:name="footer" w:semiHidden="1" w:unhideWhenUsed="1"/>
     <w:lsdException w:name="index heading" w:semiHidden="1" w:unhideWhenUsed="1"/>
-    <w:lsdException w:name="caption" w:semiHidden="1" w:uiPriority="35" w:unhideWhenUsed="1" w:qFormat="1"/>
+    <w:lsdException w:name="caption" w:uiPriority="35" w:semiHidden="1" w:unhideWhenUsed="1" w:qFormat="1"/>
     <w:lsdException w:name="table of figures" w:semiHidden="1" w:unhideWhenUsed="1"/>
     <w:lsdException w:name="envelope address" w:semiHidden="1" w:unhideWhenUsed="1"/>
     <w:lsdException w:name="envelope return" w:semiHidden="1" w:unhideWhenUsed="1"/>
@@ -976,7 +746,7 @@
     <w:lsdException w:name="Title" w:uiPriority="10" w:qFormat="1"/>
     <w:lsdException w:name="Closing" w:semiHidden="1" w:unhideWhenUsed="1"/>
     <w:lsdException w:name="Signature" w:semiHidden="1" w:unhideWhenUsed="1"/>
-    <w:lsdException w:name="Default Paragraph Font" w:semiHidden="1" w:uiPriority="1" w:unhideWhenUsed="1"/>
+    <w:lsdException w:name="Default Paragraph Font" w:uiPriority="1" w:semiHidden="1" w:unhideWhenUsed="1"/>
     <w:lsdException w:name="Body Text" w:semiHidden="1" w:unhideWhenUsed="1"/>
     <w:lsdException w:name="Body Text Indent" w:semiHidden="1" w:unhideWhenUsed="1"/>
     <w:lsdException w:name="List Continue" w:semiHidden="1" w:unhideWhenUsed="1"/>
@@ -1176,8 +946,8 @@
     <w:lsdException w:name="Subtle Reference" w:uiPriority="31" w:qFormat="1"/>
     <w:lsdException w:name="Intense Reference" w:uiPriority="32" w:qFormat="1"/>
     <w:lsdException w:name="Book Title" w:uiPriority="33" w:qFormat="1"/>
-    <w:lsdException w:name="Bibliography" w:semiHidden="1" w:uiPriority="37" w:unhideWhenUsed="1"/>
-    <w:lsdException w:name="TOC Heading" w:semiHidden="1" w:uiPriority="39" w:unhideWhenUsed="1" w:qFormat="1"/>
+    <w:lsdException w:name="Bibliography" w:uiPriority="37" w:semiHidden="1" w:unhideWhenUsed="1"/>
+    <w:lsdException w:name="TOC Heading" w:uiPriority="39" w:semiHidden="1" w:unhideWhenUsed="1" w:qFormat="1"/>
     <w:lsdException w:name="Plain Table 1" w:uiPriority="41"/>
     <w:lsdException w:name="Plain Table 2" w:uiPriority="42"/>
     <w:lsdException w:name="Plain Table 3" w:uiPriority="43"/>
@@ -1288,16 +1058,193 @@
     <w:lsdException w:name="Unresolved Mention" w:semiHidden="1" w:unhideWhenUsed="1"/>
     <w:lsdException w:name="Smart Link" w:semiHidden="1" w:unhideWhenUsed="1"/>
   </w:latentStyles>
-  <w:style w:type="paragraph" w:default="1" w:styleId="Normal">
+  <w:style w:type="paragraph" w:styleId="Normal" w:default="1">
     <w:name w:val="Normal"/>
     <w:qFormat/>
-    <w:rsid w:val="00FE2981"/>
-  </w:style>
-  <w:style w:type="character" w:default="1" w:styleId="DefaultParagraphFont">
+    <w:rsid w:val="00fe2981"/>
+    <w:pPr>
+      <w:widowControl/>
+      <w:bidi w:val="0"/>
+      <w:spacing w:lineRule="auto" w:line="259" w:before="0" w:after="160"/>
+      <w:jc w:val="left"/>
+    </w:pPr>
+    <w:rPr>
+      <w:rFonts w:ascii="Calibri" w:hAnsi="Calibri" w:eastAsia="Calibri" w:cs="Arial" w:asciiTheme="minorHAnsi" w:cstheme="minorBidi" w:eastAsiaTheme="minorHAnsi" w:hAnsiTheme="minorHAnsi"/>
+      <w:color w:val="auto"/>
+      <w:kern w:val="0"/>
+      <w:sz w:val="22"/>
+      <w:szCs w:val="22"/>
+      <w:lang w:val="en-GB" w:eastAsia="en-US" w:bidi="ar-SA"/>
+    </w:rPr>
+  </w:style>
+  <w:style w:type="character" w:styleId="DefaultParagraphFont" w:default="1">
     <w:name w:val="Default Paragraph Font"/>
     <w:uiPriority w:val="1"/>
     <w:semiHidden/>
     <w:unhideWhenUsed/>
+    <w:qFormat/>
+    <w:rPr/>
+  </w:style>
+  <w:style w:type="character" w:styleId="HeaderChar" w:customStyle="1">
+    <w:name w:val="Header Char"/>
+    <w:basedOn w:val="DefaultParagraphFont"/>
+    <w:link w:val="Header"/>
+    <w:uiPriority w:val="99"/>
+    <w:qFormat/>
+    <w:rsid w:val="00661d28"/>
+    <w:rPr/>
+  </w:style>
+  <w:style w:type="character" w:styleId="FooterChar" w:customStyle="1">
+    <w:name w:val="Footer Char"/>
+    <w:basedOn w:val="DefaultParagraphFont"/>
+    <w:link w:val="Footer"/>
+    <w:uiPriority w:val="99"/>
+    <w:qFormat/>
+    <w:rsid w:val="00661d28"/>
+    <w:rPr/>
+  </w:style>
+  <w:style w:type="character" w:styleId="InternetLink">
+    <w:name w:val="Hyperlink"/>
+    <w:basedOn w:val="DefaultParagraphFont"/>
+    <w:uiPriority w:val="99"/>
+    <w:unhideWhenUsed/>
+    <w:rsid w:val="00661d28"/>
+    <w:rPr>
+      <w:color w:val="0563C1" w:themeColor="hyperlink"/>
+      <w:u w:val="single"/>
+    </w:rPr>
+  </w:style>
+  <w:style w:type="character" w:styleId="UnresolvedMention">
+    <w:name w:val="Unresolved Mention"/>
+    <w:basedOn w:val="DefaultParagraphFont"/>
+    <w:uiPriority w:val="99"/>
+    <w:semiHidden/>
+    <w:unhideWhenUsed/>
+    <w:qFormat/>
+    <w:rsid w:val="00661d28"/>
+    <w:rPr>
+      <w:color w:val="605E5C"/>
+      <w:shd w:fill="E1DFDD" w:val="clear"/>
+    </w:rPr>
+  </w:style>
+  <w:style w:type="paragraph" w:styleId="Heading">
+    <w:name w:val="Heading"/>
+    <w:basedOn w:val="Normal"/>
+    <w:next w:val="TextBody"/>
+    <w:qFormat/>
+    <w:pPr>
+      <w:keepNext w:val="true"/>
+      <w:spacing w:before="240" w:after="120"/>
+    </w:pPr>
+    <w:rPr>
+      <w:rFonts w:ascii="Liberation Sans" w:hAnsi="Liberation Sans" w:eastAsia="Noto Sans CJK SC" w:cs="Lohit Devanagari"/>
+      <w:sz w:val="28"/>
+      <w:szCs w:val="28"/>
+    </w:rPr>
+  </w:style>
+  <w:style w:type="paragraph" w:styleId="TextBody">
+    <w:name w:val="Body Text"/>
+    <w:basedOn w:val="Normal"/>
+    <w:pPr>
+      <w:spacing w:lineRule="auto" w:line="276" w:before="0" w:after="140"/>
+    </w:pPr>
+    <w:rPr/>
+  </w:style>
+  <w:style w:type="paragraph" w:styleId="List">
+    <w:name w:val="List"/>
+    <w:basedOn w:val="TextBody"/>
+    <w:pPr/>
+    <w:rPr>
+      <w:rFonts w:cs="Lohit Devanagari"/>
+    </w:rPr>
+  </w:style>
+  <w:style w:type="paragraph" w:styleId="Caption">
+    <w:name w:val="Caption"/>
+    <w:basedOn w:val="Normal"/>
+    <w:qFormat/>
+    <w:pPr>
+      <w:suppressLineNumbers/>
+      <w:spacing w:before="120" w:after="120"/>
+    </w:pPr>
+    <w:rPr>
+      <w:rFonts w:cs="Lohit Devanagari"/>
+      <w:i/>
+      <w:iCs/>
+      <w:sz w:val="24"/>
+      <w:szCs w:val="24"/>
+    </w:rPr>
+  </w:style>
+  <w:style w:type="paragraph" w:styleId="Index">
+    <w:name w:val="Index"/>
+    <w:basedOn w:val="Normal"/>
+    <w:qFormat/>
+    <w:pPr>
+      <w:suppressLineNumbers/>
+    </w:pPr>
+    <w:rPr>
+      <w:rFonts w:cs="Lohit Devanagari"/>
+    </w:rPr>
+  </w:style>
+  <w:style w:type="paragraph" w:styleId="ListParagraph">
+    <w:name w:val="List Paragraph"/>
+    <w:basedOn w:val="Normal"/>
+    <w:uiPriority w:val="34"/>
+    <w:qFormat/>
+    <w:rsid w:val="00ee6996"/>
+    <w:pPr>
+      <w:spacing w:before="0" w:after="160"/>
+      <w:ind w:left="720" w:hanging="0"/>
+      <w:contextualSpacing/>
+    </w:pPr>
+    <w:rPr/>
+  </w:style>
+  <w:style w:type="paragraph" w:styleId="HeaderandFooter">
+    <w:name w:val="Header and Footer"/>
+    <w:basedOn w:val="Normal"/>
+    <w:qFormat/>
+    <w:pPr/>
+    <w:rPr/>
+  </w:style>
+  <w:style w:type="paragraph" w:styleId="Header">
+    <w:name w:val="Header"/>
+    <w:basedOn w:val="Normal"/>
+    <w:link w:val="HeaderChar"/>
+    <w:uiPriority w:val="99"/>
+    <w:unhideWhenUsed/>
+    <w:rsid w:val="00661d28"/>
+    <w:pPr>
+      <w:tabs>
+        <w:tab w:val="clear" w:pos="720"/>
+        <w:tab w:val="center" w:pos="4513" w:leader="none"/>
+        <w:tab w:val="right" w:pos="9026" w:leader="none"/>
+      </w:tabs>
+      <w:spacing w:lineRule="auto" w:line="240" w:before="0" w:after="0"/>
+    </w:pPr>
+    <w:rPr/>
+  </w:style>
+  <w:style w:type="paragraph" w:styleId="Footer">
+    <w:name w:val="Footer"/>
+    <w:basedOn w:val="Normal"/>
+    <w:link w:val="FooterChar"/>
+    <w:uiPriority w:val="99"/>
+    <w:unhideWhenUsed/>
+    <w:rsid w:val="00661d28"/>
+    <w:pPr>
+      <w:tabs>
+        <w:tab w:val="clear" w:pos="720"/>
+        <w:tab w:val="center" w:pos="4513" w:leader="none"/>
+        <w:tab w:val="right" w:pos="9026" w:leader="none"/>
+      </w:tabs>
+      <w:spacing w:lineRule="auto" w:line="240" w:before="0" w:after="0"/>
+    </w:pPr>
+    <w:rPr/>
+  </w:style>
+  <w:style w:type="numbering" w:styleId="NoList" w:default="1">
+    <w:name w:val="No List"/>
+    <w:uiPriority w:val="99"/>
+    <w:semiHidden/>
+    <w:unhideWhenUsed/>
+    <w:qFormat/>
   </w:style>
   <w:style w:type="table" w:default="1" w:styleId="TableNormal">
     <w:name w:val="Normal Table"/>
@@ -1314,108 +1261,24 @@
       </w:tblCellMar>
     </w:tblPr>
   </w:style>
-  <w:style w:type="numbering" w:default="1" w:styleId="NoList">
-    <w:name w:val="No List"/>
-    <w:uiPriority w:val="99"/>
-    <w:semiHidden/>
-    <w:unhideWhenUsed/>
-  </w:style>
   <w:style w:type="table" w:styleId="TableGrid">
     <w:name w:val="Table Grid"/>
     <w:basedOn w:val="TableNormal"/>
     <w:uiPriority w:val="39"/>
-    <w:rsid w:val="00FE2981"/>
+    <w:rsid w:val="00fe2981"/>
     <w:pPr>
       <w:spacing w:after="0" w:line="240" w:lineRule="auto"/>
     </w:pPr>
     <w:tblPr>
       <w:tblBorders>
-        <w:top w:val="single" w:sz="4" w:space="0" w:color="auto"/>
-        <w:left w:val="single" w:sz="4" w:space="0" w:color="auto"/>
-        <w:bottom w:val="single" w:sz="4" w:space="0" w:color="auto"/>
-        <w:right w:val="single" w:sz="4" w:space="0" w:color="auto"/>
-        <w:insideH w:val="single" w:sz="4" w:space="0" w:color="auto"/>
-        <w:insideV w:val="single" w:sz="4" w:space="0" w:color="auto"/>
+        <w:top w:val="single" w:color="auto" w:sz="4" w:space="0"/>
+        <w:left w:val="single" w:color="auto" w:sz="4" w:space="0"/>
+        <w:bottom w:val="single" w:color="auto" w:sz="4" w:space="0"/>
+        <w:right w:val="single" w:color="auto" w:sz="4" w:space="0"/>
+        <w:insideH w:val="single" w:color="auto" w:sz="4" w:space="0"/>
+        <w:insideV w:val="single" w:color="auto" w:sz="4" w:space="0"/>
       </w:tblBorders>
     </w:tblPr>
-  </w:style>
-  <w:style w:type="paragraph" w:styleId="ListParagraph">
-    <w:name w:val="List Paragraph"/>
-    <w:basedOn w:val="Normal"/>
-    <w:uiPriority w:val="34"/>
-    <w:qFormat/>
-    <w:rsid w:val="00EE6996"/>
-    <w:pPr>
-      <w:ind w:left="720"/>
-      <w:contextualSpacing/>
-    </w:pPr>
-  </w:style>
-  <w:style w:type="paragraph" w:styleId="Header">
-    <w:name w:val="header"/>
-    <w:basedOn w:val="Normal"/>
-    <w:link w:val="HeaderChar"/>
-    <w:uiPriority w:val="99"/>
-    <w:unhideWhenUsed/>
-    <w:rsid w:val="00661D28"/>
-    <w:pPr>
-      <w:tabs>
-        <w:tab w:val="center" w:pos="4513"/>
-        <w:tab w:val="right" w:pos="9026"/>
-      </w:tabs>
-      <w:spacing w:after="0" w:line="240" w:lineRule="auto"/>
-    </w:pPr>
-  </w:style>
-  <w:style w:type="character" w:customStyle="1" w:styleId="HeaderChar">
-    <w:name w:val="Header Char"/>
-    <w:basedOn w:val="DefaultParagraphFont"/>
-    <w:link w:val="Header"/>
-    <w:uiPriority w:val="99"/>
-    <w:rsid w:val="00661D28"/>
-  </w:style>
-  <w:style w:type="paragraph" w:styleId="Footer">
-    <w:name w:val="footer"/>
-    <w:basedOn w:val="Normal"/>
-    <w:link w:val="FooterChar"/>
-    <w:uiPriority w:val="99"/>
-    <w:unhideWhenUsed/>
-    <w:rsid w:val="00661D28"/>
-    <w:pPr>
-      <w:tabs>
-        <w:tab w:val="center" w:pos="4513"/>
-        <w:tab w:val="right" w:pos="9026"/>
-      </w:tabs>
-      <w:spacing w:after="0" w:line="240" w:lineRule="auto"/>
-    </w:pPr>
-  </w:style>
-  <w:style w:type="character" w:customStyle="1" w:styleId="FooterChar">
-    <w:name w:val="Footer Char"/>
-    <w:basedOn w:val="DefaultParagraphFont"/>
-    <w:link w:val="Footer"/>
-    <w:uiPriority w:val="99"/>
-    <w:rsid w:val="00661D28"/>
-  </w:style>
-  <w:style w:type="character" w:styleId="Hyperlink">
-    <w:name w:val="Hyperlink"/>
-    <w:basedOn w:val="DefaultParagraphFont"/>
-    <w:uiPriority w:val="99"/>
-    <w:unhideWhenUsed/>
-    <w:rsid w:val="00661D28"/>
-    <w:rPr>
-      <w:color w:val="0563C1" w:themeColor="hyperlink"/>
-      <w:u w:val="single"/>
-    </w:rPr>
-  </w:style>
-  <w:style w:type="character" w:styleId="UnresolvedMention">
-    <w:name w:val="Unresolved Mention"/>
-    <w:basedOn w:val="DefaultParagraphFont"/>
-    <w:uiPriority w:val="99"/>
-    <w:semiHidden/>
-    <w:unhideWhenUsed/>
-    <w:rsid w:val="00661D28"/>
-    <w:rPr>
-      <w:color w:val="605E5C"/>
-      <w:shd w:val="clear" w:color="auto" w:fill="E1DFDD"/>
-    </w:rPr>
   </w:style>
 </w:styles>
 </file>
